--- a/7_Writing/签名.docx
+++ b/7_Writing/签名.docx
@@ -8,18 +8,18 @@
           <w:noProof/>
         </w:rPr>
         <w:drawing>
-          <wp:anchor distT="0" distB="0" distL="114300" distR="114300" simplePos="0" relativeHeight="251662336" behindDoc="0" locked="0" layoutInCell="1" allowOverlap="1" wp14:anchorId="4A93A906" wp14:editId="140B7EA9">
+          <wp:anchor distT="0" distB="0" distL="114300" distR="114300" simplePos="0" relativeHeight="251666432" behindDoc="0" locked="0" layoutInCell="1" allowOverlap="1" wp14:anchorId="743465BF" wp14:editId="69364E2D">
             <wp:simplePos x="0" y="0"/>
             <wp:positionH relativeFrom="column">
-              <wp:posOffset>60960</wp:posOffset>
+              <wp:posOffset>-805097</wp:posOffset>
             </wp:positionH>
             <wp:positionV relativeFrom="paragraph">
-              <wp:posOffset>30480</wp:posOffset>
+              <wp:posOffset>210654</wp:posOffset>
             </wp:positionV>
-            <wp:extent cx="1020079" cy="396240"/>
-            <wp:effectExtent l="0" t="0" r="0" b="3810"/>
+            <wp:extent cx="3305872" cy="1284136"/>
+            <wp:effectExtent l="0" t="0" r="0" b="0"/>
             <wp:wrapNone/>
-            <wp:docPr id="3" name="图片 3"/>
+            <wp:docPr id="1" name="图片 1"/>
             <wp:cNvGraphicFramePr>
               <a:graphicFrameLocks xmlns:a="http://schemas.openxmlformats.org/drawingml/2006/main" noChangeAspect="1"/>
             </wp:cNvGraphicFramePr>
@@ -33,7 +33,7 @@
                     </pic:cNvPicPr>
                   </pic:nvPicPr>
                   <pic:blipFill>
-                    <a:blip r:embed="rId4" cstate="print">
+                    <a:blip r:embed="rId6" cstate="print">
                       <a:clrChange>
                         <a:clrFrom>
                           <a:srgbClr val="FFFFFF"/>
@@ -58,7 +58,7 @@
                   <pic:spPr bwMode="auto">
                     <a:xfrm>
                       <a:off x="0" y="0"/>
-                      <a:ext cx="1020079" cy="396240"/>
+                      <a:ext cx="3305872" cy="1284136"/>
                     </a:xfrm>
                     <a:prstGeom prst="rect">
                       <a:avLst/>
@@ -82,16 +82,222 @@
           <w:noProof/>
         </w:rPr>
         <w:drawing>
-          <wp:anchor distT="0" distB="0" distL="114300" distR="114300" simplePos="0" relativeHeight="251664384" behindDoc="0" locked="0" layoutInCell="1" allowOverlap="1" wp14:anchorId="09D10E60" wp14:editId="08DD1956">
+          <wp:anchor distT="0" distB="0" distL="114300" distR="114300" simplePos="0" relativeHeight="251673600" behindDoc="0" locked="0" layoutInCell="1" allowOverlap="1" wp14:anchorId="2B5439EF" wp14:editId="34C696DE">
             <wp:simplePos x="0" y="0"/>
             <wp:positionH relativeFrom="column">
-              <wp:posOffset>1211580</wp:posOffset>
+              <wp:posOffset>1903703</wp:posOffset>
             </wp:positionH>
             <wp:positionV relativeFrom="paragraph">
-              <wp:posOffset>1036320</wp:posOffset>
+              <wp:posOffset>-502340</wp:posOffset>
             </wp:positionV>
-            <wp:extent cx="1020079" cy="396240"/>
-            <wp:effectExtent l="0" t="0" r="0" b="3810"/>
+            <wp:extent cx="1762125" cy="671680"/>
+            <wp:effectExtent l="0" t="0" r="0" b="0"/>
+            <wp:wrapNone/>
+            <wp:docPr id="8" name="图片 8"/>
+            <wp:cNvGraphicFramePr>
+              <a:graphicFrameLocks xmlns:a="http://schemas.openxmlformats.org/drawingml/2006/main" noChangeAspect="1"/>
+            </wp:cNvGraphicFramePr>
+            <a:graphic xmlns:a="http://schemas.openxmlformats.org/drawingml/2006/main">
+              <a:graphicData uri="http://schemas.openxmlformats.org/drawingml/2006/picture">
+                <pic:pic xmlns:pic="http://schemas.openxmlformats.org/drawingml/2006/picture">
+                  <pic:nvPicPr>
+                    <pic:cNvPr id="0" name="Picture 5"/>
+                    <pic:cNvPicPr>
+                      <a:picLocks noChangeAspect="1" noChangeArrowheads="1"/>
+                    </pic:cNvPicPr>
+                  </pic:nvPicPr>
+                  <pic:blipFill>
+                    <a:blip r:embed="rId7" cstate="print">
+                      <a:extLst>
+                        <a:ext uri="{28A0092B-C50C-407E-A947-70E740481C1C}">
+                          <a14:useLocalDpi xmlns:a14="http://schemas.microsoft.com/office/drawing/2010/main" val="0"/>
+                        </a:ext>
+                      </a:extLst>
+                    </a:blip>
+                    <a:srcRect/>
+                    <a:stretch>
+                      <a:fillRect/>
+                    </a:stretch>
+                  </pic:blipFill>
+                  <pic:spPr bwMode="auto">
+                    <a:xfrm>
+                      <a:off x="0" y="0"/>
+                      <a:ext cx="1762125" cy="671680"/>
+                    </a:xfrm>
+                    <a:prstGeom prst="rect">
+                      <a:avLst/>
+                    </a:prstGeom>
+                    <a:noFill/>
+                    <a:ln>
+                      <a:noFill/>
+                    </a:ln>
+                  </pic:spPr>
+                </pic:pic>
+              </a:graphicData>
+            </a:graphic>
+            <wp14:sizeRelH relativeFrom="page">
+              <wp14:pctWidth>0</wp14:pctWidth>
+            </wp14:sizeRelH>
+            <wp14:sizeRelV relativeFrom="page">
+              <wp14:pctHeight>0</wp14:pctHeight>
+            </wp14:sizeRelV>
+          </wp:anchor>
+        </w:drawing>
+      </w:r>
+      <w:r>
+        <w:rPr>
+          <w:noProof/>
+        </w:rPr>
+        <w:drawing>
+          <wp:anchor distT="0" distB="0" distL="114300" distR="114300" simplePos="0" relativeHeight="251668480" behindDoc="0" locked="0" layoutInCell="1" allowOverlap="1" wp14:anchorId="58C4FE78" wp14:editId="5D29DFA8">
+            <wp:simplePos x="0" y="0"/>
+            <wp:positionH relativeFrom="column">
+              <wp:posOffset>3575519</wp:posOffset>
+            </wp:positionH>
+            <wp:positionV relativeFrom="paragraph">
+              <wp:posOffset>-324733</wp:posOffset>
+            </wp:positionV>
+            <wp:extent cx="1838325" cy="913187"/>
+            <wp:effectExtent l="0" t="0" r="0" b="0"/>
+            <wp:wrapNone/>
+            <wp:docPr id="5" name="图片 5"/>
+            <wp:cNvGraphicFramePr>
+              <a:graphicFrameLocks xmlns:a="http://schemas.openxmlformats.org/drawingml/2006/main" noChangeAspect="1"/>
+            </wp:cNvGraphicFramePr>
+            <a:graphic xmlns:a="http://schemas.openxmlformats.org/drawingml/2006/main">
+              <a:graphicData uri="http://schemas.openxmlformats.org/drawingml/2006/picture">
+                <pic:pic xmlns:pic="http://schemas.openxmlformats.org/drawingml/2006/picture">
+                  <pic:nvPicPr>
+                    <pic:cNvPr id="1" name=""/>
+                    <pic:cNvPicPr/>
+                  </pic:nvPicPr>
+                  <pic:blipFill>
+                    <a:blip r:embed="rId8">
+                      <a:clrChange>
+                        <a:clrFrom>
+                          <a:srgbClr val="FFFFFF"/>
+                        </a:clrFrom>
+                        <a:clrTo>
+                          <a:srgbClr val="FFFFFF">
+                            <a:alpha val="0"/>
+                          </a:srgbClr>
+                        </a:clrTo>
+                      </a:clrChange>
+                    </a:blip>
+                    <a:stretch>
+                      <a:fillRect/>
+                    </a:stretch>
+                  </pic:blipFill>
+                  <pic:spPr>
+                    <a:xfrm>
+                      <a:off x="0" y="0"/>
+                      <a:ext cx="1838325" cy="913187"/>
+                    </a:xfrm>
+                    <a:prstGeom prst="rect">
+                      <a:avLst/>
+                    </a:prstGeom>
+                  </pic:spPr>
+                </pic:pic>
+              </a:graphicData>
+            </a:graphic>
+            <wp14:sizeRelH relativeFrom="margin">
+              <wp14:pctWidth>0</wp14:pctWidth>
+            </wp14:sizeRelH>
+            <wp14:sizeRelV relativeFrom="margin">
+              <wp14:pctHeight>0</wp14:pctHeight>
+            </wp14:sizeRelV>
+          </wp:anchor>
+        </w:drawing>
+      </w:r>
+    </w:p>
+    <w:p/>
+    <w:p/>
+    <w:p>
+      <w:r>
+        <w:rPr>
+          <w:noProof/>
+        </w:rPr>
+        <w:drawing>
+          <wp:anchor distT="0" distB="0" distL="114300" distR="114300" simplePos="0" relativeHeight="251670528" behindDoc="0" locked="0" layoutInCell="1" allowOverlap="1" wp14:anchorId="72CD3C20" wp14:editId="4B523D87">
+            <wp:simplePos x="0" y="0"/>
+            <wp:positionH relativeFrom="column">
+              <wp:posOffset>2162175</wp:posOffset>
+            </wp:positionH>
+            <wp:positionV relativeFrom="paragraph">
+              <wp:posOffset>29845</wp:posOffset>
+            </wp:positionV>
+            <wp:extent cx="1838325" cy="913187"/>
+            <wp:effectExtent l="0" t="0" r="0" b="0"/>
+            <wp:wrapNone/>
+            <wp:docPr id="7" name="图片 7"/>
+            <wp:cNvGraphicFramePr>
+              <a:graphicFrameLocks xmlns:a="http://schemas.openxmlformats.org/drawingml/2006/main" noChangeAspect="1"/>
+            </wp:cNvGraphicFramePr>
+            <a:graphic xmlns:a="http://schemas.openxmlformats.org/drawingml/2006/main">
+              <a:graphicData uri="http://schemas.openxmlformats.org/drawingml/2006/picture">
+                <pic:pic xmlns:pic="http://schemas.openxmlformats.org/drawingml/2006/picture">
+                  <pic:nvPicPr>
+                    <pic:cNvPr id="1" name=""/>
+                    <pic:cNvPicPr/>
+                  </pic:nvPicPr>
+                  <pic:blipFill>
+                    <a:blip r:embed="rId8">
+                      <a:clrChange>
+                        <a:clrFrom>
+                          <a:srgbClr val="FFFFFF"/>
+                        </a:clrFrom>
+                        <a:clrTo>
+                          <a:srgbClr val="FFFFFF">
+                            <a:alpha val="0"/>
+                          </a:srgbClr>
+                        </a:clrTo>
+                      </a:clrChange>
+                    </a:blip>
+                    <a:stretch>
+                      <a:fillRect/>
+                    </a:stretch>
+                  </pic:blipFill>
+                  <pic:spPr>
+                    <a:xfrm>
+                      <a:off x="0" y="0"/>
+                      <a:ext cx="1838325" cy="913187"/>
+                    </a:xfrm>
+                    <a:prstGeom prst="rect">
+                      <a:avLst/>
+                    </a:prstGeom>
+                  </pic:spPr>
+                </pic:pic>
+              </a:graphicData>
+            </a:graphic>
+            <wp14:sizeRelH relativeFrom="margin">
+              <wp14:pctWidth>0</wp14:pctWidth>
+            </wp14:sizeRelH>
+            <wp14:sizeRelV relativeFrom="margin">
+              <wp14:pctHeight>0</wp14:pctHeight>
+            </wp14:sizeRelV>
+          </wp:anchor>
+        </w:drawing>
+      </w:r>
+    </w:p>
+    <w:p/>
+    <w:p/>
+    <w:p/>
+    <w:p>
+      <w:r>
+        <w:rPr>
+          <w:noProof/>
+        </w:rPr>
+        <w:drawing>
+          <wp:anchor distT="0" distB="0" distL="114300" distR="114300" simplePos="0" relativeHeight="251664384" behindDoc="0" locked="0" layoutInCell="1" allowOverlap="1" wp14:anchorId="09D10E60" wp14:editId="2E6934B2">
+            <wp:simplePos x="0" y="0"/>
+            <wp:positionH relativeFrom="margin">
+              <wp:align>center</wp:align>
+            </wp:positionH>
+            <wp:positionV relativeFrom="paragraph">
+              <wp:posOffset>194917</wp:posOffset>
+            </wp:positionV>
+            <wp:extent cx="3234227" cy="1256306"/>
+            <wp:effectExtent l="0" t="0" r="0" b="1270"/>
             <wp:wrapNone/>
             <wp:docPr id="4" name="图片 4"/>
             <wp:cNvGraphicFramePr>
@@ -107,7 +313,7 @@
                     </pic:cNvPicPr>
                   </pic:nvPicPr>
                   <pic:blipFill>
-                    <a:blip r:embed="rId4" cstate="print">
+                    <a:blip r:embed="rId6" cstate="print">
                       <a:clrChange>
                         <a:clrFrom>
                           <a:srgbClr val="FFFFFF"/>
@@ -132,7 +338,7 @@
                   <pic:spPr bwMode="auto">
                     <a:xfrm>
                       <a:off x="0" y="0"/>
-                      <a:ext cx="1020079" cy="396240"/>
+                      <a:ext cx="3234227" cy="1256306"/>
                     </a:xfrm>
                     <a:prstGeom prst="rect">
                       <a:avLst/>
@@ -151,23 +357,327 @@
           </wp:anchor>
         </w:drawing>
       </w:r>
+    </w:p>
+    <w:p>
+      <w:pPr>
+        <w:pStyle w:val="a7"/>
+      </w:pPr>
       <w:r>
         <w:rPr>
           <w:noProof/>
         </w:rPr>
         <w:drawing>
-          <wp:anchor distT="0" distB="0" distL="114300" distR="114300" simplePos="0" relativeHeight="251660288" behindDoc="0" locked="0" layoutInCell="1" allowOverlap="1" wp14:anchorId="6D56343D" wp14:editId="760AC290">
+          <wp:anchor distT="0" distB="0" distL="114300" distR="114300" simplePos="0" relativeHeight="251675648" behindDoc="0" locked="0" layoutInCell="1" allowOverlap="1" wp14:anchorId="78CEC439" wp14:editId="589717B9">
+            <wp:simplePos x="0" y="0"/>
+            <wp:positionH relativeFrom="margin">
+              <wp:align>left</wp:align>
+            </wp:positionH>
+            <wp:positionV relativeFrom="paragraph">
+              <wp:posOffset>557861</wp:posOffset>
+            </wp:positionV>
+            <wp:extent cx="989330" cy="410210"/>
+            <wp:effectExtent l="0" t="0" r="1270" b="8890"/>
+            <wp:wrapNone/>
+            <wp:docPr id="9" name="图片 9"/>
+            <wp:cNvGraphicFramePr>
+              <a:graphicFrameLocks xmlns:a="http://schemas.openxmlformats.org/drawingml/2006/main" noChangeAspect="1"/>
+            </wp:cNvGraphicFramePr>
+            <a:graphic xmlns:a="http://schemas.openxmlformats.org/drawingml/2006/main">
+              <a:graphicData uri="http://schemas.openxmlformats.org/drawingml/2006/picture">
+                <pic:pic xmlns:pic="http://schemas.openxmlformats.org/drawingml/2006/picture">
+                  <pic:nvPicPr>
+                    <pic:cNvPr id="1" name=""/>
+                    <pic:cNvPicPr/>
+                  </pic:nvPicPr>
+                  <pic:blipFill>
+                    <a:blip r:embed="rId9"/>
+                    <a:stretch>
+                      <a:fillRect/>
+                    </a:stretch>
+                  </pic:blipFill>
+                  <pic:spPr>
+                    <a:xfrm>
+                      <a:off x="0" y="0"/>
+                      <a:ext cx="989330" cy="410210"/>
+                    </a:xfrm>
+                    <a:prstGeom prst="rect">
+                      <a:avLst/>
+                    </a:prstGeom>
+                  </pic:spPr>
+                </pic:pic>
+              </a:graphicData>
+            </a:graphic>
+            <wp14:sizeRelH relativeFrom="margin">
+              <wp14:pctWidth>0</wp14:pctWidth>
+            </wp14:sizeRelH>
+            <wp14:sizeRelV relativeFrom="margin">
+              <wp14:pctHeight>0</wp14:pctHeight>
+            </wp14:sizeRelV>
+          </wp:anchor>
+        </w:drawing>
+      </w:r>
+      <w:r>
+        <w:rPr>
+          <w:noProof/>
+        </w:rPr>
+        <w:drawing>
+          <wp:anchor distT="0" distB="0" distL="114300" distR="114300" simplePos="0" relativeHeight="251671552" behindDoc="0" locked="0" layoutInCell="1" allowOverlap="1" wp14:anchorId="11F37F2C" wp14:editId="379D9F67">
             <wp:simplePos x="0" y="0"/>
             <wp:positionH relativeFrom="column">
-              <wp:posOffset>60960</wp:posOffset>
+              <wp:posOffset>4372583</wp:posOffset>
             </wp:positionH>
             <wp:positionV relativeFrom="paragraph">
-              <wp:posOffset>1082040</wp:posOffset>
+              <wp:posOffset>380033</wp:posOffset>
             </wp:positionV>
-            <wp:extent cx="5273675" cy="2048510"/>
-            <wp:effectExtent l="0" t="0" r="0" b="8890"/>
+            <wp:extent cx="1762125" cy="671680"/>
+            <wp:effectExtent l="0" t="0" r="0" b="0"/>
             <wp:wrapNone/>
-            <wp:docPr id="2" name="图片 2"/>
+            <wp:docPr id="6" name="图片 6"/>
+            <wp:cNvGraphicFramePr>
+              <a:graphicFrameLocks xmlns:a="http://schemas.openxmlformats.org/drawingml/2006/main" noChangeAspect="1"/>
+            </wp:cNvGraphicFramePr>
+            <a:graphic xmlns:a="http://schemas.openxmlformats.org/drawingml/2006/main">
+              <a:graphicData uri="http://schemas.openxmlformats.org/drawingml/2006/picture">
+                <pic:pic xmlns:pic="http://schemas.openxmlformats.org/drawingml/2006/picture">
+                  <pic:nvPicPr>
+                    <pic:cNvPr id="0" name="Picture 5"/>
+                    <pic:cNvPicPr>
+                      <a:picLocks noChangeAspect="1" noChangeArrowheads="1"/>
+                    </pic:cNvPicPr>
+                  </pic:nvPicPr>
+                  <pic:blipFill>
+                    <a:blip r:embed="rId7" cstate="print">
+                      <a:extLst>
+                        <a:ext uri="{28A0092B-C50C-407E-A947-70E740481C1C}">
+                          <a14:useLocalDpi xmlns:a14="http://schemas.microsoft.com/office/drawing/2010/main" val="0"/>
+                        </a:ext>
+                      </a:extLst>
+                    </a:blip>
+                    <a:srcRect/>
+                    <a:stretch>
+                      <a:fillRect/>
+                    </a:stretch>
+                  </pic:blipFill>
+                  <pic:spPr bwMode="auto">
+                    <a:xfrm>
+                      <a:off x="0" y="0"/>
+                      <a:ext cx="1762125" cy="671680"/>
+                    </a:xfrm>
+                    <a:prstGeom prst="rect">
+                      <a:avLst/>
+                    </a:prstGeom>
+                    <a:noFill/>
+                    <a:ln>
+                      <a:noFill/>
+                    </a:ln>
+                  </pic:spPr>
+                </pic:pic>
+              </a:graphicData>
+            </a:graphic>
+            <wp14:sizeRelH relativeFrom="page">
+              <wp14:pctWidth>0</wp14:pctWidth>
+            </wp14:sizeRelH>
+            <wp14:sizeRelV relativeFrom="page">
+              <wp14:pctHeight>0</wp14:pctHeight>
+            </wp14:sizeRelV>
+          </wp:anchor>
+        </w:drawing>
+      </w:r>
+    </w:p>
+    <w:p/>
+    <w:p/>
+    <w:p/>
+    <w:p/>
+    <w:p/>
+    <w:p>
+      <w:r>
+        <w:rPr>
+          <w:noProof/>
+        </w:rPr>
+        <w:drawing>
+          <wp:anchor distT="0" distB="0" distL="114300" distR="114300" simplePos="0" relativeHeight="251677696" behindDoc="0" locked="0" layoutInCell="1" allowOverlap="1" wp14:anchorId="5243A052" wp14:editId="00A4E5D1">
+            <wp:simplePos x="0" y="0"/>
+            <wp:positionH relativeFrom="margin">
+              <wp:posOffset>72771</wp:posOffset>
+            </wp:positionH>
+            <wp:positionV relativeFrom="paragraph">
+              <wp:posOffset>15240</wp:posOffset>
+            </wp:positionV>
+            <wp:extent cx="989330" cy="410210"/>
+            <wp:effectExtent l="0" t="0" r="1270" b="8890"/>
+            <wp:wrapNone/>
+            <wp:docPr id="10" name="图片 10"/>
+            <wp:cNvGraphicFramePr>
+              <a:graphicFrameLocks xmlns:a="http://schemas.openxmlformats.org/drawingml/2006/main" noChangeAspect="1"/>
+            </wp:cNvGraphicFramePr>
+            <a:graphic xmlns:a="http://schemas.openxmlformats.org/drawingml/2006/main">
+              <a:graphicData uri="http://schemas.openxmlformats.org/drawingml/2006/picture">
+                <pic:pic xmlns:pic="http://schemas.openxmlformats.org/drawingml/2006/picture">
+                  <pic:nvPicPr>
+                    <pic:cNvPr id="1" name=""/>
+                    <pic:cNvPicPr/>
+                  </pic:nvPicPr>
+                  <pic:blipFill>
+                    <a:blip r:embed="rId9"/>
+                    <a:stretch>
+                      <a:fillRect/>
+                    </a:stretch>
+                  </pic:blipFill>
+                  <pic:spPr>
+                    <a:xfrm>
+                      <a:off x="0" y="0"/>
+                      <a:ext cx="989330" cy="410210"/>
+                    </a:xfrm>
+                    <a:prstGeom prst="rect">
+                      <a:avLst/>
+                    </a:prstGeom>
+                  </pic:spPr>
+                </pic:pic>
+              </a:graphicData>
+            </a:graphic>
+            <wp14:sizeRelH relativeFrom="margin">
+              <wp14:pctWidth>0</wp14:pctWidth>
+            </wp14:sizeRelH>
+            <wp14:sizeRelV relativeFrom="margin">
+              <wp14:pctHeight>0</wp14:pctHeight>
+            </wp14:sizeRelV>
+          </wp:anchor>
+        </w:drawing>
+      </w:r>
+    </w:p>
+    <w:p>
+      <w:r>
+        <w:rPr>
+          <w:noProof/>
+        </w:rPr>
+        <w:drawing>
+          <wp:anchor distT="0" distB="0" distL="114300" distR="114300" simplePos="0" relativeHeight="251681792" behindDoc="0" locked="0" layoutInCell="1" allowOverlap="1" wp14:anchorId="40A18568" wp14:editId="0F87B589">
+            <wp:simplePos x="0" y="0"/>
+            <wp:positionH relativeFrom="margin">
+              <wp:align>left</wp:align>
+            </wp:positionH>
+            <wp:positionV relativeFrom="paragraph">
+              <wp:posOffset>557861</wp:posOffset>
+            </wp:positionV>
+            <wp:extent cx="989330" cy="410210"/>
+            <wp:effectExtent l="0" t="0" r="1270" b="8890"/>
+            <wp:wrapNone/>
+            <wp:docPr id="14" name="图片 14"/>
+            <wp:cNvGraphicFramePr>
+              <a:graphicFrameLocks xmlns:a="http://schemas.openxmlformats.org/drawingml/2006/main" noChangeAspect="1"/>
+            </wp:cNvGraphicFramePr>
+            <a:graphic xmlns:a="http://schemas.openxmlformats.org/drawingml/2006/main">
+              <a:graphicData uri="http://schemas.openxmlformats.org/drawingml/2006/picture">
+                <pic:pic xmlns:pic="http://schemas.openxmlformats.org/drawingml/2006/picture">
+                  <pic:nvPicPr>
+                    <pic:cNvPr id="1" name=""/>
+                    <pic:cNvPicPr/>
+                  </pic:nvPicPr>
+                  <pic:blipFill>
+                    <a:blip r:embed="rId9"/>
+                    <a:stretch>
+                      <a:fillRect/>
+                    </a:stretch>
+                  </pic:blipFill>
+                  <pic:spPr>
+                    <a:xfrm>
+                      <a:off x="0" y="0"/>
+                      <a:ext cx="989330" cy="410210"/>
+                    </a:xfrm>
+                    <a:prstGeom prst="rect">
+                      <a:avLst/>
+                    </a:prstGeom>
+                  </pic:spPr>
+                </pic:pic>
+              </a:graphicData>
+            </a:graphic>
+            <wp14:sizeRelH relativeFrom="margin">
+              <wp14:pctWidth>0</wp14:pctWidth>
+            </wp14:sizeRelH>
+            <wp14:sizeRelV relativeFrom="margin">
+              <wp14:pctHeight>0</wp14:pctHeight>
+            </wp14:sizeRelV>
+          </wp:anchor>
+        </w:drawing>
+      </w:r>
+    </w:p>
+    <w:p>
+      <w:r>
+        <w:rPr>
+          <w:noProof/>
+        </w:rPr>
+        <w:drawing>
+          <wp:anchor distT="0" distB="0" distL="114300" distR="114300" simplePos="0" relativeHeight="251683840" behindDoc="0" locked="0" layoutInCell="1" allowOverlap="1" wp14:anchorId="5FD673B9" wp14:editId="41227625">
+            <wp:simplePos x="0" y="0"/>
+            <wp:positionH relativeFrom="margin">
+              <wp:posOffset>72771</wp:posOffset>
+            </wp:positionH>
+            <wp:positionV relativeFrom="paragraph">
+              <wp:posOffset>15240</wp:posOffset>
+            </wp:positionV>
+            <wp:extent cx="989330" cy="410210"/>
+            <wp:effectExtent l="0" t="0" r="1270" b="8890"/>
+            <wp:wrapNone/>
+            <wp:docPr id="15" name="图片 15"/>
+            <wp:cNvGraphicFramePr>
+              <a:graphicFrameLocks xmlns:a="http://schemas.openxmlformats.org/drawingml/2006/main" noChangeAspect="1"/>
+            </wp:cNvGraphicFramePr>
+            <a:graphic xmlns:a="http://schemas.openxmlformats.org/drawingml/2006/main">
+              <a:graphicData uri="http://schemas.openxmlformats.org/drawingml/2006/picture">
+                <pic:pic xmlns:pic="http://schemas.openxmlformats.org/drawingml/2006/picture">
+                  <pic:nvPicPr>
+                    <pic:cNvPr id="1" name=""/>
+                    <pic:cNvPicPr/>
+                  </pic:nvPicPr>
+                  <pic:blipFill>
+                    <a:blip r:embed="rId9"/>
+                    <a:stretch>
+                      <a:fillRect/>
+                    </a:stretch>
+                  </pic:blipFill>
+                  <pic:spPr>
+                    <a:xfrm>
+                      <a:off x="0" y="0"/>
+                      <a:ext cx="989330" cy="410210"/>
+                    </a:xfrm>
+                    <a:prstGeom prst="rect">
+                      <a:avLst/>
+                    </a:prstGeom>
+                  </pic:spPr>
+                </pic:pic>
+              </a:graphicData>
+            </a:graphic>
+            <wp14:sizeRelH relativeFrom="margin">
+              <wp14:pctWidth>0</wp14:pctWidth>
+            </wp14:sizeRelH>
+            <wp14:sizeRelV relativeFrom="margin">
+              <wp14:pctHeight>0</wp14:pctHeight>
+            </wp14:sizeRelV>
+          </wp:anchor>
+        </w:drawing>
+      </w:r>
+    </w:p>
+    <w:p/>
+    <w:p/>
+    <w:p/>
+    <w:p>
+      <w:r>
+        <w:rPr>
+          <w:noProof/>
+        </w:rPr>
+        <w:drawing>
+          <wp:anchor distT="0" distB="0" distL="114300" distR="114300" simplePos="0" relativeHeight="251662336" behindDoc="0" locked="0" layoutInCell="1" allowOverlap="1" wp14:anchorId="4A93A906" wp14:editId="211252DD">
+            <wp:simplePos x="0" y="0"/>
+            <wp:positionH relativeFrom="column">
+              <wp:posOffset>1875536</wp:posOffset>
+            </wp:positionH>
+            <wp:positionV relativeFrom="paragraph">
+              <wp:posOffset>155524</wp:posOffset>
+            </wp:positionV>
+            <wp:extent cx="2989691" cy="1161318"/>
+            <wp:effectExtent l="0" t="0" r="0" b="1270"/>
+            <wp:wrapNone/>
+            <wp:docPr id="3" name="图片 3"/>
             <wp:cNvGraphicFramePr>
               <a:graphicFrameLocks xmlns:a="http://schemas.openxmlformats.org/drawingml/2006/main" noChangeAspect="1"/>
             </wp:cNvGraphicFramePr>
@@ -181,7 +691,7 @@
                     </pic:cNvPicPr>
                   </pic:nvPicPr>
                   <pic:blipFill>
-                    <a:blip r:embed="rId5">
+                    <a:blip r:embed="rId6" cstate="print">
                       <a:clrChange>
                         <a:clrFrom>
                           <a:srgbClr val="FFFFFF"/>
@@ -206,7 +716,214 @@
                   <pic:spPr bwMode="auto">
                     <a:xfrm>
                       <a:off x="0" y="0"/>
-                      <a:ext cx="5273675" cy="2048510"/>
+                      <a:ext cx="2989691" cy="1161318"/>
+                    </a:xfrm>
+                    <a:prstGeom prst="rect">
+                      <a:avLst/>
+                    </a:prstGeom>
+                    <a:noFill/>
+                  </pic:spPr>
+                </pic:pic>
+              </a:graphicData>
+            </a:graphic>
+            <wp14:sizeRelH relativeFrom="page">
+              <wp14:pctWidth>0</wp14:pctWidth>
+            </wp14:sizeRelH>
+            <wp14:sizeRelV relativeFrom="page">
+              <wp14:pctHeight>0</wp14:pctHeight>
+            </wp14:sizeRelV>
+          </wp:anchor>
+        </w:drawing>
+      </w:r>
+    </w:p>
+    <w:p/>
+    <w:p>
+      <w:r>
+        <w:rPr>
+          <w:noProof/>
+        </w:rPr>
+        <w:drawing>
+          <wp:anchor distT="0" distB="0" distL="114300" distR="114300" simplePos="0" relativeHeight="251685888" behindDoc="0" locked="0" layoutInCell="1" allowOverlap="1" wp14:anchorId="38DAD7C4" wp14:editId="1A560394">
+            <wp:simplePos x="0" y="0"/>
+            <wp:positionH relativeFrom="column">
+              <wp:posOffset>34747</wp:posOffset>
+            </wp:positionH>
+            <wp:positionV relativeFrom="paragraph">
+              <wp:posOffset>11379</wp:posOffset>
+            </wp:positionV>
+            <wp:extent cx="929031" cy="354124"/>
+            <wp:effectExtent l="0" t="0" r="4445" b="8255"/>
+            <wp:wrapNone/>
+            <wp:docPr id="16" name="图片 16"/>
+            <wp:cNvGraphicFramePr>
+              <a:graphicFrameLocks xmlns:a="http://schemas.openxmlformats.org/drawingml/2006/main" noChangeAspect="1"/>
+            </wp:cNvGraphicFramePr>
+            <a:graphic xmlns:a="http://schemas.openxmlformats.org/drawingml/2006/main">
+              <a:graphicData uri="http://schemas.openxmlformats.org/drawingml/2006/picture">
+                <pic:pic xmlns:pic="http://schemas.openxmlformats.org/drawingml/2006/picture">
+                  <pic:nvPicPr>
+                    <pic:cNvPr id="0" name="Picture 5"/>
+                    <pic:cNvPicPr>
+                      <a:picLocks noChangeAspect="1" noChangeArrowheads="1"/>
+                    </pic:cNvPicPr>
+                  </pic:nvPicPr>
+                  <pic:blipFill>
+                    <a:blip r:embed="rId7" cstate="print">
+                      <a:extLst>
+                        <a:ext uri="{28A0092B-C50C-407E-A947-70E740481C1C}">
+                          <a14:useLocalDpi xmlns:a14="http://schemas.microsoft.com/office/drawing/2010/main" val="0"/>
+                        </a:ext>
+                      </a:extLst>
+                    </a:blip>
+                    <a:srcRect/>
+                    <a:stretch>
+                      <a:fillRect/>
+                    </a:stretch>
+                  </pic:blipFill>
+                  <pic:spPr bwMode="auto">
+                    <a:xfrm>
+                      <a:off x="0" y="0"/>
+                      <a:ext cx="940239" cy="358396"/>
+                    </a:xfrm>
+                    <a:prstGeom prst="rect">
+                      <a:avLst/>
+                    </a:prstGeom>
+                    <a:noFill/>
+                    <a:ln>
+                      <a:noFill/>
+                    </a:ln>
+                  </pic:spPr>
+                </pic:pic>
+              </a:graphicData>
+            </a:graphic>
+            <wp14:sizeRelH relativeFrom="page">
+              <wp14:pctWidth>0</wp14:pctWidth>
+            </wp14:sizeRelH>
+            <wp14:sizeRelV relativeFrom="page">
+              <wp14:pctHeight>0</wp14:pctHeight>
+            </wp14:sizeRelV>
+          </wp:anchor>
+        </w:drawing>
+      </w:r>
+    </w:p>
+    <w:p>
+      <w:r>
+        <w:rPr>
+          <w:noProof/>
+        </w:rPr>
+        <w:drawing>
+          <wp:anchor distT="0" distB="0" distL="114300" distR="114300" simplePos="0" relativeHeight="251679744" behindDoc="0" locked="0" layoutInCell="1" allowOverlap="1" wp14:anchorId="73E08922" wp14:editId="07F9D5FD">
+            <wp:simplePos x="0" y="0"/>
+            <wp:positionH relativeFrom="margin">
+              <wp:align>left</wp:align>
+            </wp:positionH>
+            <wp:positionV relativeFrom="paragraph">
+              <wp:posOffset>557861</wp:posOffset>
+            </wp:positionV>
+            <wp:extent cx="989330" cy="410210"/>
+            <wp:effectExtent l="0" t="0" r="1270" b="8890"/>
+            <wp:wrapNone/>
+            <wp:docPr id="13" name="图片 13"/>
+            <wp:cNvGraphicFramePr>
+              <a:graphicFrameLocks xmlns:a="http://schemas.openxmlformats.org/drawingml/2006/main" noChangeAspect="1"/>
+            </wp:cNvGraphicFramePr>
+            <a:graphic xmlns:a="http://schemas.openxmlformats.org/drawingml/2006/main">
+              <a:graphicData uri="http://schemas.openxmlformats.org/drawingml/2006/picture">
+                <pic:pic xmlns:pic="http://schemas.openxmlformats.org/drawingml/2006/picture">
+                  <pic:nvPicPr>
+                    <pic:cNvPr id="1" name=""/>
+                    <pic:cNvPicPr/>
+                  </pic:nvPicPr>
+                  <pic:blipFill>
+                    <a:blip r:embed="rId9"/>
+                    <a:stretch>
+                      <a:fillRect/>
+                    </a:stretch>
+                  </pic:blipFill>
+                  <pic:spPr>
+                    <a:xfrm>
+                      <a:off x="0" y="0"/>
+                      <a:ext cx="989330" cy="410210"/>
+                    </a:xfrm>
+                    <a:prstGeom prst="rect">
+                      <a:avLst/>
+                    </a:prstGeom>
+                  </pic:spPr>
+                </pic:pic>
+              </a:graphicData>
+            </a:graphic>
+            <wp14:sizeRelH relativeFrom="margin">
+              <wp14:pctWidth>0</wp14:pctWidth>
+            </wp14:sizeRelH>
+            <wp14:sizeRelV relativeFrom="margin">
+              <wp14:pctHeight>0</wp14:pctHeight>
+            </wp14:sizeRelV>
+          </wp:anchor>
+        </w:drawing>
+      </w:r>
+    </w:p>
+    <w:p/>
+    <w:p/>
+    <w:p/>
+    <w:p/>
+    <w:p/>
+    <w:p>
+      <w:r>
+        <w:rPr>
+          <w:noProof/>
+        </w:rPr>
+        <w:drawing>
+          <wp:anchor distT="0" distB="0" distL="114300" distR="114300" simplePos="0" relativeHeight="251660288" behindDoc="0" locked="0" layoutInCell="1" allowOverlap="1" wp14:anchorId="6D56343D" wp14:editId="729C8030">
+            <wp:simplePos x="0" y="0"/>
+            <wp:positionH relativeFrom="column">
+              <wp:posOffset>3043196</wp:posOffset>
+            </wp:positionH>
+            <wp:positionV relativeFrom="paragraph">
+              <wp:posOffset>1605888</wp:posOffset>
+            </wp:positionV>
+            <wp:extent cx="2846567" cy="1105722"/>
+            <wp:effectExtent l="0" t="0" r="0" b="0"/>
+            <wp:wrapNone/>
+            <wp:docPr id="2" name="图片 2"/>
+            <wp:cNvGraphicFramePr>
+              <a:graphicFrameLocks xmlns:a="http://schemas.openxmlformats.org/drawingml/2006/main" noChangeAspect="1"/>
+            </wp:cNvGraphicFramePr>
+            <a:graphic xmlns:a="http://schemas.openxmlformats.org/drawingml/2006/main">
+              <a:graphicData uri="http://schemas.openxmlformats.org/drawingml/2006/picture">
+                <pic:pic xmlns:pic="http://schemas.openxmlformats.org/drawingml/2006/picture">
+                  <pic:nvPicPr>
+                    <pic:cNvPr id="0" name="Picture 2"/>
+                    <pic:cNvPicPr>
+                      <a:picLocks noChangeAspect="1" noChangeArrowheads="1"/>
+                    </pic:cNvPicPr>
+                  </pic:nvPicPr>
+                  <pic:blipFill>
+                    <a:blip r:embed="rId10" cstate="print">
+                      <a:clrChange>
+                        <a:clrFrom>
+                          <a:srgbClr val="FFFFFF"/>
+                        </a:clrFrom>
+                        <a:clrTo>
+                          <a:srgbClr val="FFFFFF">
+                            <a:alpha val="0"/>
+                          </a:srgbClr>
+                        </a:clrTo>
+                      </a:clrChange>
+                      <a:extLst>
+                        <a:ext uri="{28A0092B-C50C-407E-A947-70E740481C1C}">
+                          <a14:useLocalDpi xmlns:a14="http://schemas.microsoft.com/office/drawing/2010/main" val="0"/>
+                        </a:ext>
+                      </a:extLst>
+                    </a:blip>
+                    <a:srcRect/>
+                    <a:stretch>
+                      <a:fillRect/>
+                    </a:stretch>
+                  </pic:blipFill>
+                  <pic:spPr bwMode="auto">
+                    <a:xfrm>
+                      <a:off x="0" y="0"/>
+                      <a:ext cx="2846567" cy="1105722"/>
                     </a:xfrm>
                     <a:prstGeom prst="rect">
                       <a:avLst/>
@@ -234,6 +951,44 @@
     </w:sectPr>
   </w:body>
 </w:document>
+</file>
+
+<file path=word/endnotes.xml><?xml version="1.0" encoding="utf-8"?>
+<w:endnotes xmlns:wpc="http://schemas.microsoft.com/office/word/2010/wordprocessingCanvas" xmlns:cx="http://schemas.microsoft.com/office/drawing/2014/chartex" xmlns:cx1="http://schemas.microsoft.com/office/drawing/2015/9/8/chartex" xmlns:cx2="http://schemas.microsoft.com/office/drawing/2015/10/21/chartex" xmlns:cx3="http://schemas.microsoft.com/office/drawing/2016/5/9/chartex" xmlns:cx4="http://schemas.microsoft.com/office/drawing/2016/5/10/chartex" xmlns:cx5="http://schemas.microsoft.com/office/drawing/2016/5/11/chartex" xmlns:cx6="http://schemas.microsoft.com/office/drawing/2016/5/12/chartex" xmlns:cx7="http://schemas.microsoft.com/office/drawing/2016/5/13/chartex" xmlns:cx8="http://schemas.microsoft.com/office/drawing/2016/5/14/chartex" xmlns:mc="http://schemas.openxmlformats.org/markup-compatibility/2006" xmlns:aink="http://schemas.microsoft.com/office/drawing/2016/ink" xmlns:am3d="http://schemas.microsoft.com/office/drawing/2017/model3d" xmlns:o="urn:schemas-microsoft-com:office:office" xmlns:r="http://schemas.openxmlformats.org/officeDocument/2006/relationships" xmlns:m="http://schemas.openxmlformats.org/officeDocument/2006/math" xmlns:v="urn:schemas-microsoft-com:vml" xmlns:wp14="http://schemas.microsoft.com/office/word/2010/wordprocessingDrawing" xmlns:wp="http://schemas.openxmlformats.org/drawingml/2006/wordprocessingDrawing" xmlns:w10="urn:schemas-microsoft-com:office:word" xmlns:w="http://schemas.openxmlformats.org/wordprocessingml/2006/main" xmlns:w14="http://schemas.microsoft.com/office/word/2010/wordml" xmlns:w15="http://schemas.microsoft.com/office/word/2012/wordml" xmlns:w16cex="http://schemas.microsoft.com/office/word/2018/wordml/cex" xmlns:w16cid="http://schemas.microsoft.com/office/word/2016/wordml/cid" xmlns:w16="http://schemas.microsoft.com/office/word/2018/wordml" xmlns:w16sdtdh="http://schemas.microsoft.com/office/word/2020/wordml/sdtdatahash" xmlns:w16se="http://schemas.microsoft.com/office/word/2015/wordml/symex" xmlns:wpg="http://schemas.microsoft.com/office/word/2010/wordprocessingGroup" xmlns:wpi="http://schemas.microsoft.com/office/word/2010/wordprocessingInk" xmlns:wne="http://schemas.microsoft.com/office/word/2006/wordml" xmlns:wps="http://schemas.microsoft.com/office/word/2010/wordprocessingShape" mc:Ignorable="w14 w15 w16se w16cid w16 w16cex w16sdtdh wp14">
+  <w:endnote w:type="separator" w:id="-1">
+    <w:p>
+      <w:r>
+        <w:separator/>
+      </w:r>
+    </w:p>
+  </w:endnote>
+  <w:endnote w:type="continuationSeparator" w:id="0">
+    <w:p>
+      <w:r>
+        <w:continuationSeparator/>
+      </w:r>
+    </w:p>
+  </w:endnote>
+</w:endnotes>
+</file>
+
+<file path=word/footnotes.xml><?xml version="1.0" encoding="utf-8"?>
+<w:footnotes xmlns:wpc="http://schemas.microsoft.com/office/word/2010/wordprocessingCanvas" xmlns:cx="http://schemas.microsoft.com/office/drawing/2014/chartex" xmlns:cx1="http://schemas.microsoft.com/office/drawing/2015/9/8/chartex" xmlns:cx2="http://schemas.microsoft.com/office/drawing/2015/10/21/chartex" xmlns:cx3="http://schemas.microsoft.com/office/drawing/2016/5/9/chartex" xmlns:cx4="http://schemas.microsoft.com/office/drawing/2016/5/10/chartex" xmlns:cx5="http://schemas.microsoft.com/office/drawing/2016/5/11/chartex" xmlns:cx6="http://schemas.microsoft.com/office/drawing/2016/5/12/chartex" xmlns:cx7="http://schemas.microsoft.com/office/drawing/2016/5/13/chartex" xmlns:cx8="http://schemas.microsoft.com/office/drawing/2016/5/14/chartex" xmlns:mc="http://schemas.openxmlformats.org/markup-compatibility/2006" xmlns:aink="http://schemas.microsoft.com/office/drawing/2016/ink" xmlns:am3d="http://schemas.microsoft.com/office/drawing/2017/model3d" xmlns:o="urn:schemas-microsoft-com:office:office" xmlns:r="http://schemas.openxmlformats.org/officeDocument/2006/relationships" xmlns:m="http://schemas.openxmlformats.org/officeDocument/2006/math" xmlns:v="urn:schemas-microsoft-com:vml" xmlns:wp14="http://schemas.microsoft.com/office/word/2010/wordprocessingDrawing" xmlns:wp="http://schemas.openxmlformats.org/drawingml/2006/wordprocessingDrawing" xmlns:w10="urn:schemas-microsoft-com:office:word" xmlns:w="http://schemas.openxmlformats.org/wordprocessingml/2006/main" xmlns:w14="http://schemas.microsoft.com/office/word/2010/wordml" xmlns:w15="http://schemas.microsoft.com/office/word/2012/wordml" xmlns:w16cex="http://schemas.microsoft.com/office/word/2018/wordml/cex" xmlns:w16cid="http://schemas.microsoft.com/office/word/2016/wordml/cid" xmlns:w16="http://schemas.microsoft.com/office/word/2018/wordml" xmlns:w16sdtdh="http://schemas.microsoft.com/office/word/2020/wordml/sdtdatahash" xmlns:w16se="http://schemas.microsoft.com/office/word/2015/wordml/symex" xmlns:wpg="http://schemas.microsoft.com/office/word/2010/wordprocessingGroup" xmlns:wpi="http://schemas.microsoft.com/office/word/2010/wordprocessingInk" xmlns:wne="http://schemas.microsoft.com/office/word/2006/wordml" xmlns:wps="http://schemas.microsoft.com/office/word/2010/wordprocessingShape" mc:Ignorable="w14 w15 w16se w16cid w16 w16cex w16sdtdh wp14">
+  <w:footnote w:type="separator" w:id="-1">
+    <w:p>
+      <w:r>
+        <w:separator/>
+      </w:r>
+    </w:p>
+  </w:footnote>
+  <w:footnote w:type="continuationSeparator" w:id="0">
+    <w:p>
+      <w:r>
+        <w:continuationSeparator/>
+      </w:r>
+    </w:p>
+  </w:footnote>
+</w:footnotes>
 </file>
 
 <file path=word/styles.xml><?xml version="1.0" encoding="utf-8"?>
@@ -663,6 +1418,90 @@
     <w:semiHidden/>
     <w:unhideWhenUsed/>
   </w:style>
+  <w:style w:type="paragraph" w:styleId="a3">
+    <w:name w:val="header"/>
+    <w:basedOn w:val="a"/>
+    <w:link w:val="a4"/>
+    <w:uiPriority w:val="99"/>
+    <w:unhideWhenUsed/>
+    <w:rsid w:val="00DF5D15"/>
+    <w:pPr>
+      <w:pBdr>
+        <w:bottom w:val="single" w:sz="6" w:space="1" w:color="auto"/>
+      </w:pBdr>
+      <w:tabs>
+        <w:tab w:val="center" w:pos="4153"/>
+        <w:tab w:val="right" w:pos="8306"/>
+      </w:tabs>
+      <w:snapToGrid w:val="0"/>
+      <w:jc w:val="center"/>
+    </w:pPr>
+    <w:rPr>
+      <w:sz w:val="18"/>
+      <w:szCs w:val="18"/>
+    </w:rPr>
+  </w:style>
+  <w:style w:type="character" w:customStyle="1" w:styleId="a4">
+    <w:name w:val="页眉 字符"/>
+    <w:basedOn w:val="a0"/>
+    <w:link w:val="a3"/>
+    <w:uiPriority w:val="99"/>
+    <w:rsid w:val="00DF5D15"/>
+    <w:rPr>
+      <w:sz w:val="18"/>
+      <w:szCs w:val="18"/>
+    </w:rPr>
+  </w:style>
+  <w:style w:type="paragraph" w:styleId="a5">
+    <w:name w:val="footer"/>
+    <w:basedOn w:val="a"/>
+    <w:link w:val="a6"/>
+    <w:uiPriority w:val="99"/>
+    <w:unhideWhenUsed/>
+    <w:rsid w:val="00DF5D15"/>
+    <w:pPr>
+      <w:tabs>
+        <w:tab w:val="center" w:pos="4153"/>
+        <w:tab w:val="right" w:pos="8306"/>
+      </w:tabs>
+      <w:snapToGrid w:val="0"/>
+      <w:jc w:val="left"/>
+    </w:pPr>
+    <w:rPr>
+      <w:sz w:val="18"/>
+      <w:szCs w:val="18"/>
+    </w:rPr>
+  </w:style>
+  <w:style w:type="character" w:customStyle="1" w:styleId="a6">
+    <w:name w:val="页脚 字符"/>
+    <w:basedOn w:val="a0"/>
+    <w:link w:val="a5"/>
+    <w:uiPriority w:val="99"/>
+    <w:rsid w:val="00DF5D15"/>
+    <w:rPr>
+      <w:sz w:val="18"/>
+      <w:szCs w:val="18"/>
+    </w:rPr>
+  </w:style>
+  <w:style w:type="paragraph" w:styleId="a7">
+    <w:name w:val="Normal (Web)"/>
+    <w:basedOn w:val="a"/>
+    <w:uiPriority w:val="99"/>
+    <w:semiHidden/>
+    <w:unhideWhenUsed/>
+    <w:rsid w:val="00276D19"/>
+    <w:pPr>
+      <w:widowControl/>
+      <w:spacing w:before="100" w:beforeAutospacing="1" w:after="100" w:afterAutospacing="1"/>
+      <w:jc w:val="left"/>
+    </w:pPr>
+    <w:rPr>
+      <w:rFonts w:ascii="宋体" w:eastAsia="宋体" w:hAnsi="宋体" w:cs="宋体"/>
+      <w:kern w:val="0"/>
+      <w:sz w:val="24"/>
+      <w:szCs w:val="24"/>
+    </w:rPr>
+  </w:style>
 </w:styles>
 </file>
 
